--- a/Diagrama de Classes.docx
+++ b/Diagrama de Classes.docx
@@ -6,7 +6,11 @@
       <w:r>
         <w:t>Diagrama de Classes</w:t>
       </w:r>
+      <w:r>
+        <w:t xml:space="preserve"> Vendas</w:t>
+      </w:r>
     </w:p>
+    <w:p/>
     <w:p>
       <w:r>
         <w:rPr>
